--- a/students/ATM project docs v1.1 use case detail.docx
+++ b/students/ATM project docs v1.1 use case detail.docx
@@ -1439,13 +1439,7 @@
         <w:t>.</w:t>
       </w:r>
       <w:r>
-        <w:t xml:space="preserve"> </w:t>
-      </w:r>
-      <w:r>
-        <w:t>The system logs the</w:t>
-      </w:r>
-      <w:r>
-        <w:t xml:space="preserve"> bank communication.</w:t>
+        <w:t xml:space="preserve"> The system logs the bank communication.</w:t>
       </w:r>
     </w:p>
     <w:p>
@@ -1470,7 +1464,12 @@
         <w:t>)</w:t>
       </w:r>
       <w:r>
-        <w:t>. The actor selects Withdraw Cash option.</w:t>
+        <w:t xml:space="preserve">. </w:t>
+      </w:r>
+      <w:bookmarkStart w:id="3" w:name="_GoBack"/>
+      <w:bookmarkEnd w:id="3"/>
+      <w:r>
+        <w:t>The actor selects Withdraw Cash option.</w:t>
       </w:r>
     </w:p>
     <w:p>
@@ -1605,10 +1604,7 @@
         <w:t>The system requests bank to debit account for actor. The bank confirms.</w:t>
       </w:r>
       <w:r>
-        <w:t xml:space="preserve"> </w:t>
-      </w:r>
-      <w:r>
-        <w:t>The system logs the bank communication.</w:t>
+        <w:t xml:space="preserve"> The system logs the bank communication.</w:t>
       </w:r>
     </w:p>
     <w:p>
@@ -1763,10 +1759,7 @@
         <w:t>Invalid bank card</w:t>
       </w:r>
       <w:r>
-        <w:t xml:space="preserve"> (2a) – System prompts actor that they have an i</w:t>
-      </w:r>
-      <w:r>
-        <w:t>nvalid bank card (D?). The system returns card. The actor takes the card. The system returns to idle state. The use case continues at #1.</w:t>
+        <w:t xml:space="preserve"> (2a) – System prompts actor that they have an invalid bank card (D?). The system returns card. The actor takes the card. The system returns to idle state. The use case continues at #1.</w:t>
       </w:r>
     </w:p>
     <w:p>
@@ -1782,31 +1775,10 @@
         <w:rPr>
           <w:b/>
         </w:rPr>
-        <w:t>B</w:t>
-      </w:r>
-      <w:r>
-        <w:rPr>
-          <w:b/>
-        </w:rPr>
-        <w:t>ank card</w:t>
-      </w:r>
-      <w:r>
-        <w:rPr>
-          <w:b/>
-        </w:rPr>
-        <w:t xml:space="preserve"> not readable</w:t>
-      </w:r>
-      <w:r>
-        <w:t xml:space="preserve"> </w:t>
-      </w:r>
-      <w:r>
-        <w:t>(2</w:t>
-      </w:r>
-      <w:r>
-        <w:t xml:space="preserve">) – System </w:t>
-      </w:r>
-      <w:r>
-        <w:t>prompts actor that they have a bad bank card (D?). The …</w:t>
+        <w:t>Bank card not readable</w:t>
+      </w:r>
+      <w:r>
+        <w:t xml:space="preserve"> (2) – System prompts actor that they have a bad bank card (D?). The …</w:t>
       </w:r>
     </w:p>
     <w:p>
@@ -1882,25 +1854,63 @@
         <w:rPr>
           <w:b/>
         </w:rPr>
-        <w:t>Funds not available</w:t>
-      </w:r>
+        <w:t xml:space="preserve">Funds not available </w:t>
+      </w:r>
+      <w:r>
+        <w:t>(8</w:t>
+      </w:r>
+      <w:r>
+        <w:t>b</w:t>
+      </w:r>
+      <w:r>
+        <w:t>) -</w:t>
+      </w:r>
+      <w:r>
+        <w:t xml:space="preserve"> </w:t>
+      </w:r>
+    </w:p>
+    <w:p>
+      <w:pPr>
+        <w:pStyle w:val="ListParagraph"/>
+        <w:numPr>
+          <w:ilvl w:val="0"/>
+          <w:numId w:val="37"/>
+        </w:numPr>
+        <w:spacing w:after="60"/>
+      </w:pPr>
       <w:r>
         <w:rPr>
           <w:b/>
         </w:rPr>
+        <w:t xml:space="preserve">Maximum withdrawal amount exceeded </w:t>
+      </w:r>
+      <w:r>
+        <w:t>(8</w:t>
+      </w:r>
+      <w:r>
+        <w:t>c</w:t>
+      </w:r>
+      <w:r>
+        <w:t>) -</w:t>
+      </w:r>
+      <w:r>
         <w:t xml:space="preserve"> </w:t>
       </w:r>
-      <w:r>
-        <w:t>(8</w:t>
-      </w:r>
-      <w:r>
-        <w:t>b</w:t>
-      </w:r>
-      <w:r>
-        <w:t>) -</w:t>
-      </w:r>
-      <w:r>
-        <w:t xml:space="preserve"> </w:t>
+    </w:p>
+    <w:p>
+      <w:pPr>
+        <w:pStyle w:val="Heading2"/>
+      </w:pPr>
+      <w:r>
+        <w:t>Alternate flows (extension points)</w:t>
+      </w:r>
+    </w:p>
+    <w:p>
+      <w:pPr>
+        <w:pStyle w:val="notes"/>
+      </w:pPr>
+      <w:r>
+        <w:t>An exception to branching is when there is an optional &lt;&lt;extends&gt;&gt; of a partial use case. But the use case returns to where the option was taken.</w:t>
       </w:r>
     </w:p>
     <w:p>
@@ -1912,47 +1922,12 @@
         </w:numPr>
         <w:spacing w:after="60"/>
       </w:pPr>
-      <w:r>
-        <w:rPr>
-          <w:b/>
-        </w:rPr>
-        <w:t>Maximum withdrawal amount exceeded</w:t>
-      </w:r>
-      <w:r>
-        <w:rPr>
-          <w:b/>
-        </w:rPr>
-        <w:t xml:space="preserve"> </w:t>
-      </w:r>
-      <w:r>
-        <w:t>(8</w:t>
-      </w:r>
-      <w:r>
-        <w:t>c</w:t>
-      </w:r>
-      <w:r>
-        <w:t>) -</w:t>
-      </w:r>
-      <w:r>
-        <w:t xml:space="preserve"> </w:t>
-      </w:r>
-    </w:p>
-    <w:p>
-      <w:pPr>
-        <w:pStyle w:val="Heading2"/>
-      </w:pPr>
-      <w:r>
-        <w:t>Alternate flows (extension points)</w:t>
-      </w:r>
-    </w:p>
-    <w:p>
-      <w:pPr>
-        <w:pStyle w:val="notes"/>
-      </w:pPr>
-      <w:r>
-        <w:t>An exception to branching is when there is an optional &lt;&lt;extends&gt;&gt; of a partial use case. But the use case returns to where the option was taken.</w:t>
-      </w:r>
-    </w:p>
+      <w:bookmarkStart w:id="4" w:name="_Hlk499056893"/>
+      <w:r>
+        <w:t>&lt;Name&gt; (&lt;number(s) in course of events where this could occur&gt;) – &lt;description of what to do and where to return in the course of events&gt;</w:t>
+      </w:r>
+    </w:p>
+    <w:bookmarkEnd w:id="4"/>
     <w:p>
       <w:pPr>
         <w:pStyle w:val="ListParagraph"/>
@@ -1962,21 +1937,6 @@
         </w:numPr>
         <w:spacing w:after="60"/>
       </w:pPr>
-      <w:bookmarkStart w:id="3" w:name="_Hlk499056893"/>
-      <w:r>
-        <w:t>&lt;Name&gt; (&lt;number(s) in course of events where this could occur&gt;) – &lt;description of what to do and where to return in the course of events&gt;</w:t>
-      </w:r>
-    </w:p>
-    <w:bookmarkEnd w:id="3"/>
-    <w:p>
-      <w:pPr>
-        <w:pStyle w:val="ListParagraph"/>
-        <w:numPr>
-          <w:ilvl w:val="0"/>
-          <w:numId w:val="37"/>
-        </w:numPr>
-        <w:spacing w:after="60"/>
-      </w:pPr>
       <w:r>
         <w:t>&lt;Name&gt; (&lt;number(s) in course of events where this could occur&gt;) – &lt;description of what to do and where to return in the course of events&gt;</w:t>
       </w:r>
@@ -2090,13 +2050,7 @@
         <w:pStyle w:val="Heading1"/>
       </w:pPr>
       <w:r>
-        <w:t>S2</w:t>
-      </w:r>
-      <w:r>
-        <w:t xml:space="preserve"> </w:t>
-      </w:r>
-      <w:r>
-        <w:t>Transfer Funds</w:t>
+        <w:t>S2 Transfer Funds</w:t>
       </w:r>
     </w:p>
     <w:p>
@@ -2399,19 +2353,7 @@
         <w:pStyle w:val="Heading3"/>
       </w:pPr>
       <w:r>
-        <w:t>Priority:</w:t>
-      </w:r>
-      <w:r>
-        <w:t xml:space="preserve"> 0</w:t>
-      </w:r>
-      <w:r>
-        <w:t xml:space="preserve"> (</w:t>
-      </w:r>
-      <w:r>
-        <w:t>low</w:t>
-      </w:r>
-      <w:r>
-        <w:t>)</w:t>
+        <w:t>Priority: 0 (low)</w:t>
       </w:r>
     </w:p>
     <w:p>
@@ -3156,8 +3098,6 @@
       <w:r>
         <w:t>Illumination</w:t>
       </w:r>
-      <w:bookmarkStart w:id="4" w:name="_GoBack"/>
-      <w:bookmarkEnd w:id="4"/>
     </w:p>
     <w:p/>
     <w:p>
@@ -8196,6 +8136,7 @@
   <w:style w:type="character" w:default="1" w:styleId="DefaultParagraphFont">
     <w:name w:val="Default Paragraph Font"/>
     <w:uiPriority w:val="1"/>
+    <w:semiHidden/>
     <w:unhideWhenUsed/>
   </w:style>
   <w:style w:type="table" w:default="1" w:styleId="TableNormal">
@@ -9185,7 +9126,7 @@
 </file>
 
 <file path=customXml/itemProps1.xml><?xml version="1.0" encoding="utf-8"?>
-<ds:datastoreItem xmlns:ds="http://schemas.openxmlformats.org/officeDocument/2006/customXml" ds:itemID="{3DC3F391-262F-49C6-95D4-A8F5E2D5BF9E}">
+<ds:datastoreItem xmlns:ds="http://schemas.openxmlformats.org/officeDocument/2006/customXml" ds:itemID="{3E8B65A6-FEA1-4CB5-8185-246F0378BC26}">
   <ds:schemaRefs>
     <ds:schemaRef ds:uri="http://schemas.openxmlformats.org/officeDocument/2006/bibliography"/>
   </ds:schemaRefs>
